--- a/project_4/PC01.2_Inscription_UC_Desc.docx
+++ b/project_4/PC01.2_Inscription_UC_Desc.docx
@@ -78,6 +78,26 @@
           <w:rFonts w:ascii="Arial" w:hAnsi="Arial" w:cs="Arial"/>
         </w:rPr>
         <w:t>Description :</w:t>
+      </w:r>
+      <w:r>
+        <w:rPr>
+          <w:rFonts w:ascii="Arial" w:hAnsi="Arial" w:cs="Arial"/>
+        </w:rPr>
+        <w:t xml:space="preserve"> L utilisateur souhaite </w:t>
+      </w:r>
+      <w:proofErr w:type="spellStart"/>
+      <w:r>
+        <w:rPr>
+          <w:rFonts w:ascii="Arial" w:hAnsi="Arial" w:cs="Arial"/>
+        </w:rPr>
+        <w:t>creer</w:t>
+      </w:r>
+      <w:proofErr w:type="spellEnd"/>
+      <w:r>
+        <w:rPr>
+          <w:rFonts w:ascii="Arial" w:hAnsi="Arial" w:cs="Arial"/>
+        </w:rPr>
+        <w:t xml:space="preserve"> un compte</w:t>
       </w:r>
     </w:p>
     <w:p>
@@ -416,6 +436,12 @@
               </w:rPr>
               <w:t>4.</w:t>
             </w:r>
+            <w:r>
+              <w:rPr>
+                <w:rFonts w:ascii="Arial" w:hAnsi="Arial" w:cs="Arial"/>
+              </w:rPr>
+              <w:t xml:space="preserve"> non requis</w:t>
+            </w:r>
           </w:p>
         </w:tc>
         <w:tc>
@@ -428,6 +454,12 @@
                 <w:rFonts w:ascii="Arial" w:hAnsi="Arial" w:cs="Arial"/>
               </w:rPr>
             </w:pPr>
+            <w:r>
+              <w:rPr>
+                <w:rFonts w:ascii="Arial" w:hAnsi="Arial" w:cs="Arial"/>
+              </w:rPr>
+              <w:t>Clique sur le lien reçu par mail</w:t>
+            </w:r>
           </w:p>
         </w:tc>
         <w:tc>
@@ -1139,6 +1171,12 @@
                 <w:rFonts w:ascii="Arial" w:hAnsi="Arial" w:cs="Arial"/>
               </w:rPr>
             </w:pPr>
+            <w:r>
+              <w:rPr>
+                <w:rFonts w:ascii="Arial" w:hAnsi="Arial" w:cs="Arial"/>
+              </w:rPr>
+              <w:t>L'utilisateur a été inscrit dans la base de donnée</w:t>
+            </w:r>
           </w:p>
         </w:tc>
       </w:tr>
@@ -1750,7 +1788,7 @@
   <a:extraClrSchemeLst/>
   <a:extLst>
     <a:ext uri="{05A4C25C-085E-4340-85A3-A5531E510DB2}">
-      <thm15:themeFamily xmlns:thm15="http://schemas.microsoft.com/office/thememl/2012/main" xmlns="" name="Office Theme" id="{62F939B6-93AF-4DB8-9C6B-D6C7DFDC589F}" vid="{4A3C46E8-61CC-4603-A589-7422A47A8E4A}"/>
+      <thm15:themeFamily xmlns="" xmlns:thm15="http://schemas.microsoft.com/office/thememl/2012/main" name="Office Theme" id="{62F939B6-93AF-4DB8-9C6B-D6C7DFDC589F}" vid="{4A3C46E8-61CC-4603-A589-7422A47A8E4A}"/>
     </a:ext>
   </a:extLst>
 </a:theme>

--- a/project_4/PC01.2_Inscription_UC_Desc.docx
+++ b/project_4/PC01.2_Inscription_UC_Desc.docx
@@ -85,14 +85,12 @@
         </w:rPr>
         <w:t xml:space="preserve"> L utilisateur souhaite </w:t>
       </w:r>
-      <w:proofErr w:type="spellStart"/>
-      <w:r>
-        <w:rPr>
-          <w:rFonts w:ascii="Arial" w:hAnsi="Arial" w:cs="Arial"/>
-        </w:rPr>
-        <w:t>creer</w:t>
-      </w:r>
-      <w:proofErr w:type="spellEnd"/>
+      <w:r>
+        <w:rPr>
+          <w:rFonts w:ascii="Arial" w:hAnsi="Arial" w:cs="Arial"/>
+        </w:rPr>
+        <w:t>créer</w:t>
+      </w:r>
       <w:r>
         <w:rPr>
           <w:rFonts w:ascii="Arial" w:hAnsi="Arial" w:cs="Arial"/>
@@ -154,7 +152,19 @@
         <w:rPr>
           <w:rFonts w:ascii="Arial" w:hAnsi="Arial" w:cs="Arial"/>
         </w:rPr>
-        <w:t xml:space="preserve"> L utilisateur n est pas inscrit au site et se trouve dans le cas d utilisation </w:t>
+        <w:t xml:space="preserve"> L</w:t>
+      </w:r>
+      <w:r>
+        <w:rPr>
+          <w:rFonts w:ascii="Arial" w:hAnsi="Arial" w:cs="Arial"/>
+        </w:rPr>
+        <w:t>'</w:t>
+      </w:r>
+      <w:r>
+        <w:rPr>
+          <w:rFonts w:ascii="Arial" w:hAnsi="Arial" w:cs="Arial"/>
+        </w:rPr>
+        <w:t xml:space="preserve">utilisateur n est pas inscrit au site et se trouve dans le cas d utilisation </w:t>
       </w:r>
       <w:r>
         <w:rPr>
@@ -179,7 +189,19 @@
         <w:rPr>
           <w:rFonts w:ascii="Arial" w:hAnsi="Arial" w:cs="Arial"/>
         </w:rPr>
-        <w:t xml:space="preserve"> L utilisateur fait appel au cas d utilisation "Inscription"</w:t>
+        <w:t xml:space="preserve"> L</w:t>
+      </w:r>
+      <w:r>
+        <w:rPr>
+          <w:rFonts w:ascii="Arial" w:hAnsi="Arial" w:cs="Arial"/>
+        </w:rPr>
+        <w:t>'</w:t>
+      </w:r>
+      <w:r>
+        <w:rPr>
+          <w:rFonts w:ascii="Arial" w:hAnsi="Arial" w:cs="Arial"/>
+        </w:rPr>
+        <w:t>utilisateur fait appel au cas d utilisation "Inscription"</w:t>
       </w:r>
     </w:p>
     <w:p>
@@ -314,7 +336,19 @@
               <w:rPr>
                 <w:rFonts w:ascii="Arial" w:hAnsi="Arial" w:cs="Arial"/>
               </w:rPr>
-              <w:t>Invite l utilisateur a rentrer un login (email) et mot de passe</w:t>
+              <w:t>Invite l</w:t>
+            </w:r>
+            <w:r>
+              <w:rPr>
+                <w:rFonts w:ascii="Arial" w:hAnsi="Arial" w:cs="Arial"/>
+              </w:rPr>
+              <w:t>'</w:t>
+            </w:r>
+            <w:r>
+              <w:rPr>
+                <w:rFonts w:ascii="Arial" w:hAnsi="Arial" w:cs="Arial"/>
+              </w:rPr>
+              <w:t>utilisateur a rentrer un login (email) et mot de passe</w:t>
             </w:r>
           </w:p>
         </w:tc>
@@ -436,12 +470,6 @@
               </w:rPr>
               <w:t>4.</w:t>
             </w:r>
-            <w:r>
-              <w:rPr>
-                <w:rFonts w:ascii="Arial" w:hAnsi="Arial" w:cs="Arial"/>
-              </w:rPr>
-              <w:t xml:space="preserve"> non requis</w:t>
-            </w:r>
           </w:p>
         </w:tc>
         <w:tc>
@@ -454,12 +482,6 @@
                 <w:rFonts w:ascii="Arial" w:hAnsi="Arial" w:cs="Arial"/>
               </w:rPr>
             </w:pPr>
-            <w:r>
-              <w:rPr>
-                <w:rFonts w:ascii="Arial" w:hAnsi="Arial" w:cs="Arial"/>
-              </w:rPr>
-              <w:t>Clique sur le lien reçu par mail</w:t>
-            </w:r>
           </w:p>
         </w:tc>
         <w:tc>
@@ -476,7 +498,19 @@
               <w:rPr>
                 <w:rFonts w:ascii="Arial" w:hAnsi="Arial" w:cs="Arial"/>
               </w:rPr>
-              <w:t>Une fois la vérification réussie l utilisateur est invite a rentrer ses coordonnées (adresse, numéro(s) de téléphone)</w:t>
+              <w:t>Une fois la vérification réussie l</w:t>
+            </w:r>
+            <w:r>
+              <w:rPr>
+                <w:rFonts w:ascii="Arial" w:hAnsi="Arial" w:cs="Arial"/>
+              </w:rPr>
+              <w:t>'</w:t>
+            </w:r>
+            <w:r>
+              <w:rPr>
+                <w:rFonts w:ascii="Arial" w:hAnsi="Arial" w:cs="Arial"/>
+              </w:rPr>
+              <w:t>utilisateur est invite a rentrer ses coordonnées (adresse, numéro(s) de téléphone)</w:t>
             </w:r>
           </w:p>
         </w:tc>
@@ -1788,7 +1822,7 @@
   <a:extraClrSchemeLst/>
   <a:extLst>
     <a:ext uri="{05A4C25C-085E-4340-85A3-A5531E510DB2}">
-      <thm15:themeFamily xmlns="" xmlns:thm15="http://schemas.microsoft.com/office/thememl/2012/main" name="Office Theme" id="{62F939B6-93AF-4DB8-9C6B-D6C7DFDC589F}" vid="{4A3C46E8-61CC-4603-A589-7422A47A8E4A}"/>
+      <thm15:themeFamily xmlns:thm15="http://schemas.microsoft.com/office/thememl/2012/main" xmlns="" name="Office Theme" id="{62F939B6-93AF-4DB8-9C6B-D6C7DFDC589F}" vid="{4A3C46E8-61CC-4603-A589-7422A47A8E4A}"/>
     </a:ext>
   </a:extLst>
 </a:theme>

--- a/project_4/PC01.2_Inscription_UC_Desc.docx
+++ b/project_4/PC01.2_Inscription_UC_Desc.docx
@@ -615,82 +615,6 @@
           </w:p>
         </w:tc>
       </w:tr>
-      <w:tr>
-        <w:tc>
-          <w:tcPr>
-            <w:tcW w:w="2122" w:type="dxa"/>
-          </w:tcPr>
-          <w:p>
-            <w:pPr>
-              <w:rPr>
-                <w:rFonts w:ascii="Arial" w:hAnsi="Arial" w:cs="Arial"/>
-              </w:rPr>
-            </w:pPr>
-          </w:p>
-        </w:tc>
-        <w:tc>
-          <w:tcPr>
-            <w:tcW w:w="3919" w:type="dxa"/>
-          </w:tcPr>
-          <w:p>
-            <w:pPr>
-              <w:rPr>
-                <w:rFonts w:ascii="Arial" w:hAnsi="Arial" w:cs="Arial"/>
-              </w:rPr>
-            </w:pPr>
-          </w:p>
-        </w:tc>
-        <w:tc>
-          <w:tcPr>
-            <w:tcW w:w="3021" w:type="dxa"/>
-          </w:tcPr>
-          <w:p>
-            <w:pPr>
-              <w:rPr>
-                <w:rFonts w:ascii="Arial" w:hAnsi="Arial" w:cs="Arial"/>
-              </w:rPr>
-            </w:pPr>
-          </w:p>
-        </w:tc>
-      </w:tr>
-      <w:tr>
-        <w:tc>
-          <w:tcPr>
-            <w:tcW w:w="2122" w:type="dxa"/>
-          </w:tcPr>
-          <w:p>
-            <w:pPr>
-              <w:rPr>
-                <w:rFonts w:ascii="Arial" w:hAnsi="Arial" w:cs="Arial"/>
-              </w:rPr>
-            </w:pPr>
-          </w:p>
-        </w:tc>
-        <w:tc>
-          <w:tcPr>
-            <w:tcW w:w="3919" w:type="dxa"/>
-          </w:tcPr>
-          <w:p>
-            <w:pPr>
-              <w:rPr>
-                <w:rFonts w:ascii="Arial" w:hAnsi="Arial" w:cs="Arial"/>
-              </w:rPr>
-            </w:pPr>
-          </w:p>
-        </w:tc>
-        <w:tc>
-          <w:tcPr>
-            <w:tcW w:w="3021" w:type="dxa"/>
-          </w:tcPr>
-          <w:p>
-            <w:pPr>
-              <w:rPr>
-                <w:rFonts w:ascii="Arial" w:hAnsi="Arial" w:cs="Arial"/>
-              </w:rPr>
-            </w:pPr>
-          </w:p>
-        </w:tc>
-      </w:tr>
     </w:tbl>
     <w:p>
       <w:pPr>
@@ -833,7 +757,19 @@
               <w:rPr>
                 <w:rFonts w:ascii="Arial" w:hAnsi="Arial" w:cs="Arial"/>
               </w:rPr>
-              <w:t>Email non valide : message d erreur "veuillez rentrer une adresse email"</w:t>
+              <w:t>Email non valide : message d</w:t>
+            </w:r>
+            <w:r>
+              <w:rPr>
+                <w:rFonts w:ascii="Arial" w:hAnsi="Arial" w:cs="Arial"/>
+              </w:rPr>
+              <w:t>'</w:t>
+            </w:r>
+            <w:r>
+              <w:rPr>
+                <w:rFonts w:ascii="Arial" w:hAnsi="Arial" w:cs="Arial"/>
+              </w:rPr>
+              <w:t>erreur "veuillez rentrer une adresse email"</w:t>
             </w:r>
           </w:p>
         </w:tc>
@@ -883,7 +819,19 @@
               <w:rPr>
                 <w:rFonts w:ascii="Arial" w:hAnsi="Arial" w:cs="Arial"/>
               </w:rPr>
-              <w:t xml:space="preserve">L adresse email n est pas </w:t>
+              <w:t>L</w:t>
+            </w:r>
+            <w:r>
+              <w:rPr>
+                <w:rFonts w:ascii="Arial" w:hAnsi="Arial" w:cs="Arial"/>
+              </w:rPr>
+              <w:t>'</w:t>
+            </w:r>
+            <w:r>
+              <w:rPr>
+                <w:rFonts w:ascii="Arial" w:hAnsi="Arial" w:cs="Arial"/>
+              </w:rPr>
+              <w:t xml:space="preserve">adresse email n est pas </w:t>
             </w:r>
             <w:r>
               <w:rPr>
@@ -895,7 +843,19 @@
               <w:rPr>
                 <w:rFonts w:ascii="Arial" w:hAnsi="Arial" w:cs="Arial"/>
               </w:rPr>
-              <w:t xml:space="preserve"> par l utilisateur, afficher un bouton "renvoyer mail de </w:t>
+              <w:t xml:space="preserve"> par l</w:t>
+            </w:r>
+            <w:r>
+              <w:rPr>
+                <w:rFonts w:ascii="Arial" w:hAnsi="Arial" w:cs="Arial"/>
+              </w:rPr>
+              <w:t>'</w:t>
+            </w:r>
+            <w:r>
+              <w:rPr>
+                <w:rFonts w:ascii="Arial" w:hAnsi="Arial" w:cs="Arial"/>
+              </w:rPr>
+              <w:t xml:space="preserve">utilisateur, afficher un bouton "renvoyer mail de </w:t>
             </w:r>
             <w:r>
               <w:rPr>
@@ -909,196 +869,6 @@
               </w:rPr>
               <w:t>"</w:t>
             </w:r>
-          </w:p>
-        </w:tc>
-      </w:tr>
-      <w:tr>
-        <w:tc>
-          <w:tcPr>
-            <w:tcW w:w="2122" w:type="dxa"/>
-          </w:tcPr>
-          <w:p>
-            <w:pPr>
-              <w:rPr>
-                <w:rFonts w:ascii="Arial" w:hAnsi="Arial" w:cs="Arial"/>
-              </w:rPr>
-            </w:pPr>
-          </w:p>
-        </w:tc>
-        <w:tc>
-          <w:tcPr>
-            <w:tcW w:w="3919" w:type="dxa"/>
-          </w:tcPr>
-          <w:p>
-            <w:pPr>
-              <w:rPr>
-                <w:rFonts w:ascii="Arial" w:hAnsi="Arial" w:cs="Arial"/>
-              </w:rPr>
-            </w:pPr>
-          </w:p>
-        </w:tc>
-        <w:tc>
-          <w:tcPr>
-            <w:tcW w:w="3021" w:type="dxa"/>
-          </w:tcPr>
-          <w:p>
-            <w:pPr>
-              <w:rPr>
-                <w:rFonts w:ascii="Arial" w:hAnsi="Arial" w:cs="Arial"/>
-              </w:rPr>
-            </w:pPr>
-          </w:p>
-        </w:tc>
-      </w:tr>
-      <w:tr>
-        <w:tc>
-          <w:tcPr>
-            <w:tcW w:w="2122" w:type="dxa"/>
-          </w:tcPr>
-          <w:p>
-            <w:pPr>
-              <w:rPr>
-                <w:rFonts w:ascii="Arial" w:hAnsi="Arial" w:cs="Arial"/>
-              </w:rPr>
-            </w:pPr>
-          </w:p>
-        </w:tc>
-        <w:tc>
-          <w:tcPr>
-            <w:tcW w:w="3919" w:type="dxa"/>
-          </w:tcPr>
-          <w:p>
-            <w:pPr>
-              <w:rPr>
-                <w:rFonts w:ascii="Arial" w:hAnsi="Arial" w:cs="Arial"/>
-              </w:rPr>
-            </w:pPr>
-          </w:p>
-        </w:tc>
-        <w:tc>
-          <w:tcPr>
-            <w:tcW w:w="3021" w:type="dxa"/>
-          </w:tcPr>
-          <w:p>
-            <w:pPr>
-              <w:rPr>
-                <w:rFonts w:ascii="Arial" w:hAnsi="Arial" w:cs="Arial"/>
-              </w:rPr>
-            </w:pPr>
-          </w:p>
-        </w:tc>
-      </w:tr>
-      <w:tr>
-        <w:tc>
-          <w:tcPr>
-            <w:tcW w:w="2122" w:type="dxa"/>
-          </w:tcPr>
-          <w:p>
-            <w:pPr>
-              <w:rPr>
-                <w:rFonts w:ascii="Arial" w:hAnsi="Arial" w:cs="Arial"/>
-              </w:rPr>
-            </w:pPr>
-          </w:p>
-        </w:tc>
-        <w:tc>
-          <w:tcPr>
-            <w:tcW w:w="3919" w:type="dxa"/>
-          </w:tcPr>
-          <w:p>
-            <w:pPr>
-              <w:rPr>
-                <w:rFonts w:ascii="Arial" w:hAnsi="Arial" w:cs="Arial"/>
-              </w:rPr>
-            </w:pPr>
-          </w:p>
-        </w:tc>
-        <w:tc>
-          <w:tcPr>
-            <w:tcW w:w="3021" w:type="dxa"/>
-          </w:tcPr>
-          <w:p>
-            <w:pPr>
-              <w:rPr>
-                <w:rFonts w:ascii="Arial" w:hAnsi="Arial" w:cs="Arial"/>
-              </w:rPr>
-            </w:pPr>
-          </w:p>
-        </w:tc>
-      </w:tr>
-      <w:tr>
-        <w:tc>
-          <w:tcPr>
-            <w:tcW w:w="2122" w:type="dxa"/>
-          </w:tcPr>
-          <w:p>
-            <w:pPr>
-              <w:rPr>
-                <w:rFonts w:ascii="Arial" w:hAnsi="Arial" w:cs="Arial"/>
-              </w:rPr>
-            </w:pPr>
-          </w:p>
-        </w:tc>
-        <w:tc>
-          <w:tcPr>
-            <w:tcW w:w="3919" w:type="dxa"/>
-          </w:tcPr>
-          <w:p>
-            <w:pPr>
-              <w:rPr>
-                <w:rFonts w:ascii="Arial" w:hAnsi="Arial" w:cs="Arial"/>
-              </w:rPr>
-            </w:pPr>
-          </w:p>
-        </w:tc>
-        <w:tc>
-          <w:tcPr>
-            <w:tcW w:w="3021" w:type="dxa"/>
-          </w:tcPr>
-          <w:p>
-            <w:pPr>
-              <w:rPr>
-                <w:rFonts w:ascii="Arial" w:hAnsi="Arial" w:cs="Arial"/>
-              </w:rPr>
-            </w:pPr>
-          </w:p>
-        </w:tc>
-      </w:tr>
-      <w:tr>
-        <w:tc>
-          <w:tcPr>
-            <w:tcW w:w="2122" w:type="dxa"/>
-          </w:tcPr>
-          <w:p>
-            <w:pPr>
-              <w:rPr>
-                <w:rFonts w:ascii="Arial" w:hAnsi="Arial" w:cs="Arial"/>
-              </w:rPr>
-            </w:pPr>
-          </w:p>
-        </w:tc>
-        <w:tc>
-          <w:tcPr>
-            <w:tcW w:w="3919" w:type="dxa"/>
-          </w:tcPr>
-          <w:p>
-            <w:pPr>
-              <w:rPr>
-                <w:rFonts w:ascii="Arial" w:hAnsi="Arial" w:cs="Arial"/>
-              </w:rPr>
-            </w:pPr>
-          </w:p>
-        </w:tc>
-        <w:tc>
-          <w:tcPr>
-            <w:tcW w:w="3021" w:type="dxa"/>
-          </w:tcPr>
-          <w:p>
-            <w:pPr>
-              <w:rPr>
-                <w:rFonts w:ascii="Arial" w:hAnsi="Arial" w:cs="Arial"/>
-              </w:rPr>
-            </w:pPr>
           </w:p>
         </w:tc>
       </w:tr>
@@ -1222,126 +992,9 @@
         </w:rPr>
       </w:pPr>
     </w:p>
-    <w:tbl>
-      <w:tblPr>
-        <w:tblStyle w:val="TableGrid"/>
-        <w:tblW w:w="0" w:type="auto"/>
-        <w:tblLook w:val="04A0"/>
-      </w:tblPr>
-      <w:tblGrid>
-        <w:gridCol w:w="2547"/>
-        <w:gridCol w:w="6515"/>
-      </w:tblGrid>
-      <w:tr>
-        <w:tc>
-          <w:tcPr>
-            <w:tcW w:w="2547" w:type="dxa"/>
-            <w:shd w:val="clear" w:color="auto" w:fill="7F7F7F" w:themeFill="text1" w:themeFillTint="80"/>
-          </w:tcPr>
-          <w:p>
-            <w:pPr>
-              <w:rPr>
-                <w:rFonts w:ascii="Arial" w:hAnsi="Arial" w:cs="Arial"/>
-              </w:rPr>
-            </w:pPr>
-            <w:r>
-              <w:rPr>
-                <w:rFonts w:ascii="Arial" w:hAnsi="Arial" w:cs="Arial"/>
-              </w:rPr>
-              <w:t>Ergonomie</w:t>
-            </w:r>
-          </w:p>
-        </w:tc>
-        <w:tc>
-          <w:tcPr>
-            <w:tcW w:w="6515" w:type="dxa"/>
-          </w:tcPr>
-          <w:p>
-            <w:pPr>
-              <w:rPr>
-                <w:rFonts w:ascii="Arial" w:hAnsi="Arial" w:cs="Arial"/>
-              </w:rPr>
-            </w:pPr>
-          </w:p>
-        </w:tc>
-      </w:tr>
-      <w:tr>
-        <w:tc>
-          <w:tcPr>
-            <w:tcW w:w="2547" w:type="dxa"/>
-            <w:shd w:val="clear" w:color="auto" w:fill="7F7F7F" w:themeFill="text1" w:themeFillTint="80"/>
-          </w:tcPr>
-          <w:p>
-            <w:pPr>
-              <w:rPr>
-                <w:rFonts w:ascii="Arial" w:hAnsi="Arial" w:cs="Arial"/>
-              </w:rPr>
-            </w:pPr>
-            <w:r>
-              <w:rPr>
-                <w:rFonts w:ascii="Arial" w:hAnsi="Arial" w:cs="Arial"/>
-              </w:rPr>
-              <w:t>Performance attendue</w:t>
-            </w:r>
-          </w:p>
-        </w:tc>
-        <w:tc>
-          <w:tcPr>
-            <w:tcW w:w="6515" w:type="dxa"/>
-          </w:tcPr>
-          <w:p>
-            <w:pPr>
-              <w:rPr>
-                <w:rFonts w:ascii="Arial" w:hAnsi="Arial" w:cs="Arial"/>
-              </w:rPr>
-            </w:pPr>
-          </w:p>
-        </w:tc>
-      </w:tr>
-      <w:tr>
-        <w:tc>
-          <w:tcPr>
-            <w:tcW w:w="2547" w:type="dxa"/>
-            <w:shd w:val="clear" w:color="auto" w:fill="7F7F7F" w:themeFill="text1" w:themeFillTint="80"/>
-          </w:tcPr>
-          <w:p>
-            <w:pPr>
-              <w:rPr>
-                <w:rFonts w:ascii="Arial" w:hAnsi="Arial" w:cs="Arial"/>
-              </w:rPr>
-            </w:pPr>
-            <w:r>
-              <w:rPr>
-                <w:rFonts w:ascii="Arial" w:hAnsi="Arial" w:cs="Arial"/>
-              </w:rPr>
-              <w:t>Problèmes non résolus</w:t>
-            </w:r>
-          </w:p>
-        </w:tc>
-        <w:tc>
-          <w:tcPr>
-            <w:tcW w:w="6515" w:type="dxa"/>
-          </w:tcPr>
-          <w:p>
-            <w:pPr>
-              <w:rPr>
-                <w:rFonts w:ascii="Arial" w:hAnsi="Arial" w:cs="Arial"/>
-              </w:rPr>
-            </w:pPr>
-          </w:p>
-        </w:tc>
-      </w:tr>
-    </w:tbl>
-    <w:p>
-      <w:pPr>
-        <w:rPr>
-          <w:rFonts w:ascii="Arial" w:hAnsi="Arial" w:cs="Arial"/>
-        </w:rPr>
-      </w:pPr>
-    </w:p>
     <w:sectPr>
       <w:pgSz w:w="11906" w:h="16838"/>
-      <w:pgMar w:top="1417" w:right="1417" w:bottom="1417" w:left="1417" w:header="708" w:footer="708" w:gutter="0"/>
+      <w:pgMar w:top="1418" w:right="1418" w:bottom="567" w:left="1418" w:header="709" w:footer="709" w:gutter="0"/>
       <w:cols w:space="708"/>
       <w:docGrid w:linePitch="360"/>
     </w:sectPr>
